--- a/Documentation/Interview/Intervieuw_Groep.docx
+++ b/Documentation/Interview/Intervieuw_Groep.docx
@@ -12,7 +12,27 @@
         <w:rPr>
           <w:lang w:val="en-IE"/>
         </w:rPr>
-        <w:t>Interview MONDAY 3/09/2019</w:t>
+        <w:t>Interview</w:t>
+      </w:r>
+      <w:r>
+        <w:rPr>
+          <w:lang w:val="en-IE"/>
+        </w:rPr>
+        <w:t xml:space="preserve"> </w:t>
+      </w:r>
+      <w:proofErr w:type="spellStart"/>
+      <w:r>
+        <w:rPr>
+          <w:lang w:val="en-IE"/>
+        </w:rPr>
+        <w:t>vragen</w:t>
+      </w:r>
+      <w:proofErr w:type="spellEnd"/>
+      <w:r>
+        <w:rPr>
+          <w:lang w:val="en-IE"/>
+        </w:rPr>
+        <w:t xml:space="preserve"> </w:t>
       </w:r>
     </w:p>
     <w:p>
@@ -25,7 +45,7 @@
         <w:rPr>
           <w:lang w:val="en-IE"/>
         </w:rPr>
-        <w:t xml:space="preserve"> Versie 0.5</w:t>
+        <w:t>MONDAY 3/09/2019</w:t>
       </w:r>
     </w:p>
     <w:p>
@@ -34,23 +54,12 @@
           <w:lang w:val="en-IE"/>
         </w:rPr>
       </w:pPr>
-      <w:r>
-        <w:rPr>
-          <w:lang w:val="en-IE"/>
-        </w:rPr>
-        <w:t>Vragen</w:t>
-      </w:r>
+      <w:bookmarkStart w:id="0" w:name="_GoBack"/>
+      <w:bookmarkEnd w:id="0"/>
     </w:p>
     <w:p>
       <w:pPr>
-        <w:rPr>
-          <w:lang w:val="nl-NL"/>
-        </w:rPr>
-      </w:pPr>
-    </w:p>
-    <w:p>
-      <w:pPr>
-        <w:pStyle w:val="ListParagraph"/>
+        <w:pStyle w:val="Lijstalinea"/>
         <w:numPr>
           <w:ilvl w:val="0"/>
           <w:numId w:val="3"/>
@@ -63,7 +72,19 @@
         <w:rPr>
           <w:lang w:val="nl-NL"/>
         </w:rPr>
-        <w:t xml:space="preserve">Waarom wou u deze </w:t>
+        <w:t>Waarom w</w:t>
+      </w:r>
+      <w:r>
+        <w:rPr>
+          <w:lang w:val="nl-NL"/>
+        </w:rPr>
+        <w:t>ilt</w:t>
+      </w:r>
+      <w:r>
+        <w:rPr>
+          <w:lang w:val="nl-NL"/>
+        </w:rPr>
+        <w:t xml:space="preserve"> u deze </w:t>
       </w:r>
       <w:r>
         <w:rPr>
@@ -76,11 +97,17 @@
           <w:lang w:val="nl-NL"/>
         </w:rPr>
         <w:t>pp laten ontwikkelen</w:t>
+      </w:r>
+      <w:r>
+        <w:rPr>
+          <w:lang w:val="nl-NL"/>
+        </w:rPr>
+        <w:t>?</w:t>
       </w:r>
     </w:p>
     <w:p>
       <w:pPr>
-        <w:pStyle w:val="ListParagraph"/>
+        <w:pStyle w:val="Lijstalinea"/>
         <w:numPr>
           <w:ilvl w:val="0"/>
           <w:numId w:val="3"/>
@@ -104,7 +131,7 @@
     </w:p>
     <w:p>
       <w:pPr>
-        <w:pStyle w:val="ListParagraph"/>
+        <w:pStyle w:val="Lijstalinea"/>
         <w:numPr>
           <w:ilvl w:val="0"/>
           <w:numId w:val="3"/>
@@ -146,7 +173,7 @@
     </w:p>
     <w:p>
       <w:pPr>
-        <w:pStyle w:val="ListParagraph"/>
+        <w:pStyle w:val="Lijstalinea"/>
         <w:numPr>
           <w:ilvl w:val="0"/>
           <w:numId w:val="3"/>
@@ -159,12 +186,30 @@
         <w:rPr>
           <w:lang w:val="nl-NL"/>
         </w:rPr>
-        <w:t>Wat is de Oriëntatie van de app</w:t>
+        <w:t xml:space="preserve">Wat is de </w:t>
+      </w:r>
+      <w:r>
+        <w:rPr>
+          <w:lang w:val="nl-NL"/>
+        </w:rPr>
+        <w:t>o</w:t>
+      </w:r>
+      <w:r>
+        <w:rPr>
+          <w:lang w:val="nl-NL"/>
+        </w:rPr>
+        <w:t>riëntatie van de app</w:t>
+      </w:r>
+      <w:r>
+        <w:rPr>
+          <w:lang w:val="nl-NL"/>
+        </w:rPr>
+        <w:t>?</w:t>
       </w:r>
     </w:p>
     <w:p>
       <w:pPr>
-        <w:pStyle w:val="ListParagraph"/>
+        <w:pStyle w:val="Lijstalinea"/>
         <w:numPr>
           <w:ilvl w:val="0"/>
           <w:numId w:val="3"/>
@@ -177,12 +222,12 @@
         <w:rPr>
           <w:lang w:val="nl-NL"/>
         </w:rPr>
-        <w:t xml:space="preserve">Wat zijn de technische eisen van de app </w:t>
+        <w:t>Op welke besturingssystemen en versies moet de applicatie kunnen werken?</w:t>
       </w:r>
     </w:p>
     <w:p>
       <w:pPr>
-        <w:pStyle w:val="ListParagraph"/>
+        <w:pStyle w:val="Lijstalinea"/>
         <w:numPr>
           <w:ilvl w:val="0"/>
           <w:numId w:val="3"/>
@@ -195,19 +240,19 @@
         <w:rPr>
           <w:lang w:val="nl-NL"/>
         </w:rPr>
-        <w:t xml:space="preserve">Moeten de woorden ook kunnen </w:t>
-      </w:r>
-      <w:r>
-        <w:rPr>
-          <w:lang w:val="nl-NL"/>
-        </w:rPr>
-        <w:t>bekennen</w:t>
-      </w:r>
-      <w:r>
-        <w:rPr>
-          <w:lang w:val="nl-NL"/>
-        </w:rPr>
-        <w:t xml:space="preserve"> in </w:t>
+        <w:t xml:space="preserve">Moeten de woorden ook </w:t>
+      </w:r>
+      <w:r>
+        <w:rPr>
+          <w:lang w:val="nl-NL"/>
+        </w:rPr>
+        <w:t xml:space="preserve">bekeken kunnen worden </w:t>
+      </w:r>
+      <w:r>
+        <w:rPr>
+          <w:lang w:val="nl-NL"/>
+        </w:rPr>
+        <w:t xml:space="preserve">in </w:t>
       </w:r>
       <w:r>
         <w:rPr>
@@ -227,12 +272,10 @@
         </w:rPr>
         <w:t>lijsten?</w:t>
       </w:r>
-      <w:bookmarkStart w:id="0" w:name="_GoBack"/>
-      <w:bookmarkEnd w:id="0"/>
     </w:p>
     <w:p>
       <w:pPr>
-        <w:pStyle w:val="ListParagraph"/>
+        <w:pStyle w:val="Lijstalinea"/>
         <w:numPr>
           <w:ilvl w:val="0"/>
           <w:numId w:val="3"/>
@@ -245,12 +288,12 @@
         <w:rPr>
           <w:lang w:val="nl-NL"/>
         </w:rPr>
-        <w:t xml:space="preserve"> Heeft u oog op bepaalde kleuren voor de app?</w:t>
+        <w:t>Heeft u oog op bepaalde kleuren voor de app?</w:t>
       </w:r>
     </w:p>
     <w:p>
       <w:pPr>
-        <w:pStyle w:val="ListParagraph"/>
+        <w:pStyle w:val="Lijstalinea"/>
         <w:numPr>
           <w:ilvl w:val="0"/>
           <w:numId w:val="3"/>
@@ -263,36 +306,12 @@
         <w:rPr>
           <w:lang w:val="nl-NL"/>
         </w:rPr>
-        <w:t xml:space="preserve">Moeten de bestaande </w:t>
-      </w:r>
-      <w:r>
-        <w:rPr>
-          <w:lang w:val="nl-NL"/>
-        </w:rPr>
-        <w:t>categorieën</w:t>
-      </w:r>
-      <w:r>
-        <w:rPr>
-          <w:lang w:val="nl-NL"/>
-        </w:rPr>
-        <w:t xml:space="preserve"> nog in sub </w:t>
-      </w:r>
-      <w:r>
-        <w:rPr>
-          <w:lang w:val="nl-NL"/>
-        </w:rPr>
-        <w:t>categorieën</w:t>
-      </w:r>
-      <w:r>
-        <w:rPr>
-          <w:lang w:val="nl-NL"/>
-        </w:rPr>
-        <w:t>?</w:t>
+        <w:t>Wilt u dat wij een logo ontwikkelen voor deze app?</w:t>
       </w:r>
     </w:p>
     <w:p>
       <w:pPr>
-        <w:pStyle w:val="ListParagraph"/>
+        <w:pStyle w:val="Lijstalinea"/>
         <w:numPr>
           <w:ilvl w:val="0"/>
           <w:numId w:val="3"/>
@@ -305,13 +324,25 @@
         <w:rPr>
           <w:lang w:val="nl-NL"/>
         </w:rPr>
-        <w:t xml:space="preserve">Moet er een optie komen voor </w:t>
-      </w:r>
-      <w:r>
-        <w:rPr>
-          <w:lang w:val="nl-NL"/>
-        </w:rPr>
-        <w:t>grammatica</w:t>
+        <w:t xml:space="preserve">Moeten de bestaande </w:t>
+      </w:r>
+      <w:r>
+        <w:rPr>
+          <w:lang w:val="nl-NL"/>
+        </w:rPr>
+        <w:t>categorieën</w:t>
+      </w:r>
+      <w:r>
+        <w:rPr>
+          <w:lang w:val="nl-NL"/>
+        </w:rPr>
+        <w:t xml:space="preserve"> nog in sub </w:t>
+      </w:r>
+      <w:r>
+        <w:rPr>
+          <w:lang w:val="nl-NL"/>
+        </w:rPr>
+        <w:t>categorieën</w:t>
       </w:r>
       <w:r>
         <w:rPr>
@@ -322,7 +353,7 @@
     </w:p>
     <w:p>
       <w:pPr>
-        <w:pStyle w:val="ListParagraph"/>
+        <w:pStyle w:val="Lijstalinea"/>
         <w:numPr>
           <w:ilvl w:val="0"/>
           <w:numId w:val="3"/>
@@ -335,12 +366,24 @@
         <w:rPr>
           <w:lang w:val="nl-NL"/>
         </w:rPr>
-        <w:t>Wilt u geld verdienen met de app?</w:t>
+        <w:t xml:space="preserve">Moet er een optie komen voor </w:t>
+      </w:r>
+      <w:r>
+        <w:rPr>
+          <w:lang w:val="nl-NL"/>
+        </w:rPr>
+        <w:t>grammatica</w:t>
+      </w:r>
+      <w:r>
+        <w:rPr>
+          <w:lang w:val="nl-NL"/>
+        </w:rPr>
+        <w:t>?</w:t>
       </w:r>
     </w:p>
     <w:p>
       <w:pPr>
-        <w:pStyle w:val="ListParagraph"/>
+        <w:pStyle w:val="Lijstalinea"/>
         <w:numPr>
           <w:ilvl w:val="0"/>
           <w:numId w:val="3"/>
@@ -353,12 +396,12 @@
         <w:rPr>
           <w:lang w:val="nl-NL"/>
         </w:rPr>
-        <w:t>Moet het ook Beschikbaar zijn op Apple?</w:t>
+        <w:t>Wilt u geld verdienen met de app?</w:t>
       </w:r>
     </w:p>
     <w:p>
       <w:pPr>
-        <w:pStyle w:val="ListParagraph"/>
+        <w:pStyle w:val="Lijstalinea"/>
         <w:numPr>
           <w:ilvl w:val="0"/>
           <w:numId w:val="3"/>
@@ -371,12 +414,24 @@
         <w:rPr>
           <w:lang w:val="nl-NL"/>
         </w:rPr>
-        <w:t>Is er een Budget.</w:t>
+        <w:t>Wat is het budget</w:t>
+      </w:r>
+      <w:r>
+        <w:rPr>
+          <w:lang w:val="nl-NL"/>
+        </w:rPr>
+        <w:t xml:space="preserve"> </w:t>
+      </w:r>
+      <w:r>
+        <w:rPr>
+          <w:lang w:val="nl-NL"/>
+        </w:rPr>
+        <w:t xml:space="preserve">voor de applicatie? </w:t>
       </w:r>
     </w:p>
     <w:p>
       <w:pPr>
-        <w:pStyle w:val="ListParagraph"/>
+        <w:pStyle w:val="Lijstalinea"/>
         <w:numPr>
           <w:ilvl w:val="0"/>
           <w:numId w:val="3"/>
@@ -389,12 +444,12 @@
         <w:rPr>
           <w:lang w:val="nl-NL"/>
         </w:rPr>
-        <w:t>Is er een Deadline</w:t>
+        <w:t>Komt er ook een inlog systeem op de app?</w:t>
       </w:r>
     </w:p>
     <w:p>
       <w:pPr>
-        <w:pStyle w:val="ListParagraph"/>
+        <w:pStyle w:val="Lijstalinea"/>
         <w:numPr>
           <w:ilvl w:val="0"/>
           <w:numId w:val="3"/>
@@ -407,25 +462,7 @@
         <w:rPr>
           <w:lang w:val="nl-NL"/>
         </w:rPr>
-        <w:t>Wilt u dat wij een logo ontwikkelen voor deze app?</w:t>
-      </w:r>
-    </w:p>
-    <w:p>
-      <w:pPr>
-        <w:pStyle w:val="ListParagraph"/>
-        <w:numPr>
-          <w:ilvl w:val="0"/>
-          <w:numId w:val="3"/>
-        </w:numPr>
-        <w:rPr>
-          <w:lang w:val="nl-NL"/>
-        </w:rPr>
-      </w:pPr>
-      <w:r>
-        <w:rPr>
-          <w:lang w:val="nl-NL"/>
-        </w:rPr>
-        <w:t>Komt er ook een inlog systeem op de app?</w:t>
+        <w:t>Wat zijn de deadlines van de applicatie?</w:t>
       </w:r>
     </w:p>
     <w:p>
@@ -1120,16 +1157,16 @@
     <w:lsdException w:name="Hashtag" w:semiHidden="1" w:unhideWhenUsed="1"/>
     <w:lsdException w:name="Unresolved Mention" w:semiHidden="1" w:unhideWhenUsed="1"/>
   </w:latentStyles>
-  <w:style w:type="paragraph" w:default="1" w:styleId="Normal">
+  <w:style w:type="paragraph" w:default="1" w:styleId="Standaard">
     <w:name w:val="Normal"/>
     <w:qFormat/>
     <w:rsid w:val="00983E83"/>
   </w:style>
-  <w:style w:type="paragraph" w:styleId="Heading1">
+  <w:style w:type="paragraph" w:styleId="Kop1">
     <w:name w:val="heading 1"/>
-    <w:basedOn w:val="Normal"/>
-    <w:next w:val="Normal"/>
-    <w:link w:val="Heading1Char"/>
+    <w:basedOn w:val="Standaard"/>
+    <w:next w:val="Standaard"/>
+    <w:link w:val="Kop1Char"/>
     <w:uiPriority w:val="9"/>
     <w:qFormat/>
     <w:rsid w:val="00983E83"/>
@@ -1149,11 +1186,11 @@
       <w:szCs w:val="36"/>
     </w:rPr>
   </w:style>
-  <w:style w:type="paragraph" w:styleId="Heading2">
+  <w:style w:type="paragraph" w:styleId="Kop2">
     <w:name w:val="heading 2"/>
-    <w:basedOn w:val="Normal"/>
-    <w:next w:val="Normal"/>
-    <w:link w:val="Heading2Char"/>
+    <w:basedOn w:val="Standaard"/>
+    <w:next w:val="Standaard"/>
+    <w:link w:val="Kop2Char"/>
     <w:uiPriority w:val="9"/>
     <w:semiHidden/>
     <w:unhideWhenUsed/>
@@ -1172,11 +1209,11 @@
       <w:szCs w:val="28"/>
     </w:rPr>
   </w:style>
-  <w:style w:type="paragraph" w:styleId="Heading3">
+  <w:style w:type="paragraph" w:styleId="Kop3">
     <w:name w:val="heading 3"/>
-    <w:basedOn w:val="Normal"/>
-    <w:next w:val="Normal"/>
-    <w:link w:val="Heading3Char"/>
+    <w:basedOn w:val="Standaard"/>
+    <w:next w:val="Standaard"/>
+    <w:link w:val="Kop3Char"/>
     <w:uiPriority w:val="9"/>
     <w:semiHidden/>
     <w:unhideWhenUsed/>
@@ -1195,11 +1232,11 @@
       <w:szCs w:val="26"/>
     </w:rPr>
   </w:style>
-  <w:style w:type="paragraph" w:styleId="Heading4">
+  <w:style w:type="paragraph" w:styleId="Kop4">
     <w:name w:val="heading 4"/>
-    <w:basedOn w:val="Normal"/>
-    <w:next w:val="Normal"/>
-    <w:link w:val="Heading4Char"/>
+    <w:basedOn w:val="Standaard"/>
+    <w:next w:val="Standaard"/>
+    <w:link w:val="Kop4Char"/>
     <w:uiPriority w:val="9"/>
     <w:semiHidden/>
     <w:unhideWhenUsed/>
@@ -1217,11 +1254,11 @@
       <w:szCs w:val="24"/>
     </w:rPr>
   </w:style>
-  <w:style w:type="paragraph" w:styleId="Heading5">
+  <w:style w:type="paragraph" w:styleId="Kop5">
     <w:name w:val="heading 5"/>
-    <w:basedOn w:val="Normal"/>
-    <w:next w:val="Normal"/>
-    <w:link w:val="Heading5Char"/>
+    <w:basedOn w:val="Standaard"/>
+    <w:next w:val="Standaard"/>
+    <w:link w:val="Kop5Char"/>
     <w:uiPriority w:val="9"/>
     <w:semiHidden/>
     <w:unhideWhenUsed/>
@@ -1241,11 +1278,11 @@
       <w:szCs w:val="22"/>
     </w:rPr>
   </w:style>
-  <w:style w:type="paragraph" w:styleId="Heading6">
+  <w:style w:type="paragraph" w:styleId="Kop6">
     <w:name w:val="heading 6"/>
-    <w:basedOn w:val="Normal"/>
-    <w:next w:val="Normal"/>
-    <w:link w:val="Heading6Char"/>
+    <w:basedOn w:val="Standaard"/>
+    <w:next w:val="Standaard"/>
+    <w:link w:val="Kop6Char"/>
     <w:uiPriority w:val="9"/>
     <w:semiHidden/>
     <w:unhideWhenUsed/>
@@ -1262,11 +1299,11 @@
       <w:color w:val="595959" w:themeColor="text1" w:themeTint="A6"/>
     </w:rPr>
   </w:style>
-  <w:style w:type="paragraph" w:styleId="Heading7">
+  <w:style w:type="paragraph" w:styleId="Kop7">
     <w:name w:val="heading 7"/>
-    <w:basedOn w:val="Normal"/>
-    <w:next w:val="Normal"/>
-    <w:link w:val="Heading7Char"/>
+    <w:basedOn w:val="Standaard"/>
+    <w:next w:val="Standaard"/>
+    <w:link w:val="Kop7Char"/>
     <w:uiPriority w:val="9"/>
     <w:semiHidden/>
     <w:unhideWhenUsed/>
@@ -1285,11 +1322,11 @@
       <w:color w:val="595959" w:themeColor="text1" w:themeTint="A6"/>
     </w:rPr>
   </w:style>
-  <w:style w:type="paragraph" w:styleId="Heading8">
+  <w:style w:type="paragraph" w:styleId="Kop8">
     <w:name w:val="heading 8"/>
-    <w:basedOn w:val="Normal"/>
-    <w:next w:val="Normal"/>
-    <w:link w:val="Heading8Char"/>
+    <w:basedOn w:val="Standaard"/>
+    <w:next w:val="Standaard"/>
+    <w:link w:val="Kop8Char"/>
     <w:uiPriority w:val="9"/>
     <w:semiHidden/>
     <w:unhideWhenUsed/>
@@ -1307,11 +1344,11 @@
       <w:color w:val="595959" w:themeColor="text1" w:themeTint="A6"/>
     </w:rPr>
   </w:style>
-  <w:style w:type="paragraph" w:styleId="Heading9">
+  <w:style w:type="paragraph" w:styleId="Kop9">
     <w:name w:val="heading 9"/>
-    <w:basedOn w:val="Normal"/>
-    <w:next w:val="Normal"/>
-    <w:link w:val="Heading9Char"/>
+    <w:basedOn w:val="Standaard"/>
+    <w:next w:val="Standaard"/>
+    <w:link w:val="Kop9Char"/>
     <w:uiPriority w:val="9"/>
     <w:semiHidden/>
     <w:unhideWhenUsed/>
@@ -1331,13 +1368,13 @@
       <w:color w:val="595959" w:themeColor="text1" w:themeTint="A6"/>
     </w:rPr>
   </w:style>
-  <w:style w:type="character" w:default="1" w:styleId="DefaultParagraphFont">
+  <w:style w:type="character" w:default="1" w:styleId="Standaardalinea-lettertype">
     <w:name w:val="Default Paragraph Font"/>
     <w:uiPriority w:val="1"/>
     <w:semiHidden/>
     <w:unhideWhenUsed/>
   </w:style>
-  <w:style w:type="table" w:default="1" w:styleId="TableNormal">
+  <w:style w:type="table" w:default="1" w:styleId="Standaardtabel">
     <w:name w:val="Normal Table"/>
     <w:uiPriority w:val="99"/>
     <w:semiHidden/>
@@ -1352,16 +1389,16 @@
       </w:tblCellMar>
     </w:tblPr>
   </w:style>
-  <w:style w:type="numbering" w:default="1" w:styleId="NoList">
+  <w:style w:type="numbering" w:default="1" w:styleId="Geenlijst">
     <w:name w:val="No List"/>
     <w:uiPriority w:val="99"/>
     <w:semiHidden/>
     <w:unhideWhenUsed/>
   </w:style>
-  <w:style w:type="character" w:customStyle="1" w:styleId="Heading1Char">
-    <w:name w:val="Heading 1 Char"/>
-    <w:basedOn w:val="DefaultParagraphFont"/>
-    <w:link w:val="Heading1"/>
+  <w:style w:type="character" w:customStyle="1" w:styleId="Kop1Char">
+    <w:name w:val="Kop 1 Char"/>
+    <w:basedOn w:val="Standaardalinea-lettertype"/>
+    <w:link w:val="Kop1"/>
     <w:uiPriority w:val="9"/>
     <w:rsid w:val="00983E83"/>
     <w:rPr>
@@ -1371,10 +1408,10 @@
       <w:szCs w:val="36"/>
     </w:rPr>
   </w:style>
-  <w:style w:type="character" w:customStyle="1" w:styleId="Heading2Char">
-    <w:name w:val="Heading 2 Char"/>
-    <w:basedOn w:val="DefaultParagraphFont"/>
-    <w:link w:val="Heading2"/>
+  <w:style w:type="character" w:customStyle="1" w:styleId="Kop2Char">
+    <w:name w:val="Kop 2 Char"/>
+    <w:basedOn w:val="Standaardalinea-lettertype"/>
+    <w:link w:val="Kop2"/>
     <w:uiPriority w:val="9"/>
     <w:semiHidden/>
     <w:rsid w:val="00983E83"/>
@@ -1385,10 +1422,10 @@
       <w:szCs w:val="28"/>
     </w:rPr>
   </w:style>
-  <w:style w:type="character" w:customStyle="1" w:styleId="Heading3Char">
-    <w:name w:val="Heading 3 Char"/>
-    <w:basedOn w:val="DefaultParagraphFont"/>
-    <w:link w:val="Heading3"/>
+  <w:style w:type="character" w:customStyle="1" w:styleId="Kop3Char">
+    <w:name w:val="Kop 3 Char"/>
+    <w:basedOn w:val="Standaardalinea-lettertype"/>
+    <w:link w:val="Kop3"/>
     <w:uiPriority w:val="9"/>
     <w:semiHidden/>
     <w:rsid w:val="00983E83"/>
@@ -1399,10 +1436,10 @@
       <w:szCs w:val="26"/>
     </w:rPr>
   </w:style>
-  <w:style w:type="character" w:customStyle="1" w:styleId="Heading4Char">
-    <w:name w:val="Heading 4 Char"/>
-    <w:basedOn w:val="DefaultParagraphFont"/>
-    <w:link w:val="Heading4"/>
+  <w:style w:type="character" w:customStyle="1" w:styleId="Kop4Char">
+    <w:name w:val="Kop 4 Char"/>
+    <w:basedOn w:val="Standaardalinea-lettertype"/>
+    <w:link w:val="Kop4"/>
     <w:uiPriority w:val="9"/>
     <w:semiHidden/>
     <w:rsid w:val="00983E83"/>
@@ -1412,10 +1449,10 @@
       <w:szCs w:val="24"/>
     </w:rPr>
   </w:style>
-  <w:style w:type="character" w:customStyle="1" w:styleId="Heading5Char">
-    <w:name w:val="Heading 5 Char"/>
-    <w:basedOn w:val="DefaultParagraphFont"/>
-    <w:link w:val="Heading5"/>
+  <w:style w:type="character" w:customStyle="1" w:styleId="Kop5Char">
+    <w:name w:val="Kop 5 Char"/>
+    <w:basedOn w:val="Standaardalinea-lettertype"/>
+    <w:link w:val="Kop5"/>
     <w:uiPriority w:val="9"/>
     <w:semiHidden/>
     <w:rsid w:val="00983E83"/>
@@ -1427,10 +1464,10 @@
       <w:szCs w:val="22"/>
     </w:rPr>
   </w:style>
-  <w:style w:type="character" w:customStyle="1" w:styleId="Heading6Char">
-    <w:name w:val="Heading 6 Char"/>
-    <w:basedOn w:val="DefaultParagraphFont"/>
-    <w:link w:val="Heading6"/>
+  <w:style w:type="character" w:customStyle="1" w:styleId="Kop6Char">
+    <w:name w:val="Kop 6 Char"/>
+    <w:basedOn w:val="Standaardalinea-lettertype"/>
+    <w:link w:val="Kop6"/>
     <w:uiPriority w:val="9"/>
     <w:semiHidden/>
     <w:rsid w:val="00983E83"/>
@@ -1439,10 +1476,10 @@
       <w:color w:val="595959" w:themeColor="text1" w:themeTint="A6"/>
     </w:rPr>
   </w:style>
-  <w:style w:type="character" w:customStyle="1" w:styleId="Heading7Char">
-    <w:name w:val="Heading 7 Char"/>
-    <w:basedOn w:val="DefaultParagraphFont"/>
-    <w:link w:val="Heading7"/>
+  <w:style w:type="character" w:customStyle="1" w:styleId="Kop7Char">
+    <w:name w:val="Kop 7 Char"/>
+    <w:basedOn w:val="Standaardalinea-lettertype"/>
+    <w:link w:val="Kop7"/>
     <w:uiPriority w:val="9"/>
     <w:semiHidden/>
     <w:rsid w:val="00983E83"/>
@@ -1453,10 +1490,10 @@
       <w:color w:val="595959" w:themeColor="text1" w:themeTint="A6"/>
     </w:rPr>
   </w:style>
-  <w:style w:type="character" w:customStyle="1" w:styleId="Heading8Char">
-    <w:name w:val="Heading 8 Char"/>
-    <w:basedOn w:val="DefaultParagraphFont"/>
-    <w:link w:val="Heading8"/>
+  <w:style w:type="character" w:customStyle="1" w:styleId="Kop8Char">
+    <w:name w:val="Kop 8 Char"/>
+    <w:basedOn w:val="Standaardalinea-lettertype"/>
+    <w:link w:val="Kop8"/>
     <w:uiPriority w:val="9"/>
     <w:semiHidden/>
     <w:rsid w:val="00983E83"/>
@@ -1466,10 +1503,10 @@
       <w:color w:val="595959" w:themeColor="text1" w:themeTint="A6"/>
     </w:rPr>
   </w:style>
-  <w:style w:type="character" w:customStyle="1" w:styleId="Heading9Char">
-    <w:name w:val="Heading 9 Char"/>
-    <w:basedOn w:val="DefaultParagraphFont"/>
-    <w:link w:val="Heading9"/>
+  <w:style w:type="character" w:customStyle="1" w:styleId="Kop9Char">
+    <w:name w:val="Kop 9 Char"/>
+    <w:basedOn w:val="Standaardalinea-lettertype"/>
+    <w:link w:val="Kop9"/>
     <w:uiPriority w:val="9"/>
     <w:semiHidden/>
     <w:rsid w:val="00983E83"/>
@@ -1481,10 +1518,10 @@
       <w:color w:val="595959" w:themeColor="text1" w:themeTint="A6"/>
     </w:rPr>
   </w:style>
-  <w:style w:type="paragraph" w:styleId="Caption">
+  <w:style w:type="paragraph" w:styleId="Bijschrift">
     <w:name w:val="caption"/>
-    <w:basedOn w:val="Normal"/>
-    <w:next w:val="Normal"/>
+    <w:basedOn w:val="Standaard"/>
+    <w:next w:val="Standaard"/>
     <w:uiPriority w:val="35"/>
     <w:semiHidden/>
     <w:unhideWhenUsed/>
@@ -1501,11 +1538,11 @@
       <w:szCs w:val="20"/>
     </w:rPr>
   </w:style>
-  <w:style w:type="paragraph" w:styleId="Title">
+  <w:style w:type="paragraph" w:styleId="Titel">
     <w:name w:val="Title"/>
-    <w:basedOn w:val="Normal"/>
-    <w:next w:val="Normal"/>
-    <w:link w:val="TitleChar"/>
+    <w:basedOn w:val="Standaard"/>
+    <w:next w:val="Standaard"/>
+    <w:link w:val="TitelChar"/>
     <w:uiPriority w:val="10"/>
     <w:qFormat/>
     <w:rsid w:val="00983E83"/>
@@ -1521,10 +1558,10 @@
       <w:szCs w:val="80"/>
     </w:rPr>
   </w:style>
-  <w:style w:type="character" w:customStyle="1" w:styleId="TitleChar">
-    <w:name w:val="Title Char"/>
-    <w:basedOn w:val="DefaultParagraphFont"/>
-    <w:link w:val="Title"/>
+  <w:style w:type="character" w:customStyle="1" w:styleId="TitelChar">
+    <w:name w:val="Titel Char"/>
+    <w:basedOn w:val="Standaardalinea-lettertype"/>
+    <w:link w:val="Titel"/>
     <w:uiPriority w:val="10"/>
     <w:rsid w:val="00983E83"/>
     <w:rPr>
@@ -1535,11 +1572,11 @@
       <w:szCs w:val="80"/>
     </w:rPr>
   </w:style>
-  <w:style w:type="paragraph" w:styleId="Subtitle">
+  <w:style w:type="paragraph" w:styleId="Ondertitel">
     <w:name w:val="Subtitle"/>
-    <w:basedOn w:val="Normal"/>
-    <w:next w:val="Normal"/>
-    <w:link w:val="SubtitleChar"/>
+    <w:basedOn w:val="Standaard"/>
+    <w:next w:val="Standaard"/>
+    <w:link w:val="OndertitelChar"/>
     <w:uiPriority w:val="11"/>
     <w:qFormat/>
     <w:rsid w:val="00983E83"/>
@@ -1556,10 +1593,10 @@
       <w:szCs w:val="30"/>
     </w:rPr>
   </w:style>
-  <w:style w:type="character" w:customStyle="1" w:styleId="SubtitleChar">
-    <w:name w:val="Subtitle Char"/>
-    <w:basedOn w:val="DefaultParagraphFont"/>
-    <w:link w:val="Subtitle"/>
+  <w:style w:type="character" w:customStyle="1" w:styleId="OndertitelChar">
+    <w:name w:val="Ondertitel Char"/>
+    <w:basedOn w:val="Standaardalinea-lettertype"/>
+    <w:link w:val="Ondertitel"/>
     <w:uiPriority w:val="11"/>
     <w:rsid w:val="00983E83"/>
     <w:rPr>
@@ -1569,9 +1606,9 @@
       <w:szCs w:val="30"/>
     </w:rPr>
   </w:style>
-  <w:style w:type="character" w:styleId="Strong">
+  <w:style w:type="character" w:styleId="Zwaar">
     <w:name w:val="Strong"/>
-    <w:basedOn w:val="DefaultParagraphFont"/>
+    <w:basedOn w:val="Standaardalinea-lettertype"/>
     <w:uiPriority w:val="22"/>
     <w:qFormat/>
     <w:rsid w:val="00983E83"/>
@@ -1580,9 +1617,9 @@
       <w:bCs/>
     </w:rPr>
   </w:style>
-  <w:style w:type="character" w:styleId="Emphasis">
+  <w:style w:type="character" w:styleId="Nadruk">
     <w:name w:val="Emphasis"/>
-    <w:basedOn w:val="DefaultParagraphFont"/>
+    <w:basedOn w:val="Standaardalinea-lettertype"/>
     <w:uiPriority w:val="20"/>
     <w:qFormat/>
     <w:rsid w:val="00983E83"/>
@@ -1591,7 +1628,7 @@
       <w:iCs/>
     </w:rPr>
   </w:style>
-  <w:style w:type="paragraph" w:styleId="NoSpacing">
+  <w:style w:type="paragraph" w:styleId="Geenafstand">
     <w:name w:val="No Spacing"/>
     <w:uiPriority w:val="1"/>
     <w:qFormat/>
@@ -1600,11 +1637,11 @@
       <w:spacing w:after="0" w:line="240" w:lineRule="auto"/>
     </w:pPr>
   </w:style>
-  <w:style w:type="paragraph" w:styleId="Quote">
+  <w:style w:type="paragraph" w:styleId="Citaat">
     <w:name w:val="Quote"/>
-    <w:basedOn w:val="Normal"/>
-    <w:next w:val="Normal"/>
-    <w:link w:val="QuoteChar"/>
+    <w:basedOn w:val="Standaard"/>
+    <w:next w:val="Standaard"/>
+    <w:link w:val="CitaatChar"/>
     <w:uiPriority w:val="29"/>
     <w:qFormat/>
     <w:rsid w:val="00983E83"/>
@@ -1618,10 +1655,10 @@
       <w:iCs/>
     </w:rPr>
   </w:style>
-  <w:style w:type="character" w:customStyle="1" w:styleId="QuoteChar">
-    <w:name w:val="Quote Char"/>
-    <w:basedOn w:val="DefaultParagraphFont"/>
-    <w:link w:val="Quote"/>
+  <w:style w:type="character" w:customStyle="1" w:styleId="CitaatChar">
+    <w:name w:val="Citaat Char"/>
+    <w:basedOn w:val="Standaardalinea-lettertype"/>
+    <w:link w:val="Citaat"/>
     <w:uiPriority w:val="29"/>
     <w:rsid w:val="00983E83"/>
     <w:rPr>
@@ -1629,11 +1666,11 @@
       <w:iCs/>
     </w:rPr>
   </w:style>
-  <w:style w:type="paragraph" w:styleId="IntenseQuote">
+  <w:style w:type="paragraph" w:styleId="Duidelijkcitaat">
     <w:name w:val="Intense Quote"/>
-    <w:basedOn w:val="Normal"/>
-    <w:next w:val="Normal"/>
-    <w:link w:val="IntenseQuoteChar"/>
+    <w:basedOn w:val="Standaard"/>
+    <w:next w:val="Standaard"/>
+    <w:link w:val="DuidelijkcitaatChar"/>
     <w:uiPriority w:val="30"/>
     <w:qFormat/>
     <w:rsid w:val="00983E83"/>
@@ -1649,10 +1686,10 @@
       <w:szCs w:val="28"/>
     </w:rPr>
   </w:style>
-  <w:style w:type="character" w:customStyle="1" w:styleId="IntenseQuoteChar">
-    <w:name w:val="Intense Quote Char"/>
-    <w:basedOn w:val="DefaultParagraphFont"/>
-    <w:link w:val="IntenseQuote"/>
+  <w:style w:type="character" w:customStyle="1" w:styleId="DuidelijkcitaatChar">
+    <w:name w:val="Duidelijk citaat Char"/>
+    <w:basedOn w:val="Standaardalinea-lettertype"/>
+    <w:link w:val="Duidelijkcitaat"/>
     <w:uiPriority w:val="30"/>
     <w:rsid w:val="00983E83"/>
     <w:rPr>
@@ -1662,9 +1699,9 @@
       <w:szCs w:val="28"/>
     </w:rPr>
   </w:style>
-  <w:style w:type="character" w:styleId="SubtleEmphasis">
+  <w:style w:type="character" w:styleId="Subtielebenadrukking">
     <w:name w:val="Subtle Emphasis"/>
-    <w:basedOn w:val="DefaultParagraphFont"/>
+    <w:basedOn w:val="Standaardalinea-lettertype"/>
     <w:uiPriority w:val="19"/>
     <w:qFormat/>
     <w:rsid w:val="00983E83"/>
@@ -1674,9 +1711,9 @@
       <w:color w:val="595959" w:themeColor="text1" w:themeTint="A6"/>
     </w:rPr>
   </w:style>
-  <w:style w:type="character" w:styleId="IntenseEmphasis">
+  <w:style w:type="character" w:styleId="Intensievebenadrukking">
     <w:name w:val="Intense Emphasis"/>
-    <w:basedOn w:val="DefaultParagraphFont"/>
+    <w:basedOn w:val="Standaardalinea-lettertype"/>
     <w:uiPriority w:val="21"/>
     <w:qFormat/>
     <w:rsid w:val="00983E83"/>
@@ -1687,9 +1724,9 @@
       <w:iCs/>
     </w:rPr>
   </w:style>
-  <w:style w:type="character" w:styleId="SubtleReference">
+  <w:style w:type="character" w:styleId="Subtieleverwijzing">
     <w:name w:val="Subtle Reference"/>
-    <w:basedOn w:val="DefaultParagraphFont"/>
+    <w:basedOn w:val="Standaardalinea-lettertype"/>
     <w:uiPriority w:val="31"/>
     <w:qFormat/>
     <w:rsid w:val="00983E83"/>
@@ -1698,9 +1735,9 @@
       <w:color w:val="404040" w:themeColor="text1" w:themeTint="BF"/>
     </w:rPr>
   </w:style>
-  <w:style w:type="character" w:styleId="IntenseReference">
+  <w:style w:type="character" w:styleId="Intensieveverwijzing">
     <w:name w:val="Intense Reference"/>
-    <w:basedOn w:val="DefaultParagraphFont"/>
+    <w:basedOn w:val="Standaardalinea-lettertype"/>
     <w:uiPriority w:val="32"/>
     <w:qFormat/>
     <w:rsid w:val="00983E83"/>
@@ -1711,9 +1748,9 @@
       <w:u w:val="single"/>
     </w:rPr>
   </w:style>
-  <w:style w:type="character" w:styleId="BookTitle">
+  <w:style w:type="character" w:styleId="Titelvanboek">
     <w:name w:val="Book Title"/>
-    <w:basedOn w:val="DefaultParagraphFont"/>
+    <w:basedOn w:val="Standaardalinea-lettertype"/>
     <w:uiPriority w:val="33"/>
     <w:qFormat/>
     <w:rsid w:val="00983E83"/>
@@ -1723,10 +1760,10 @@
       <w:smallCaps/>
     </w:rPr>
   </w:style>
-  <w:style w:type="paragraph" w:styleId="TOCHeading">
+  <w:style w:type="paragraph" w:styleId="Kopvaninhoudsopgave">
     <w:name w:val="TOC Heading"/>
-    <w:basedOn w:val="Heading1"/>
-    <w:next w:val="Normal"/>
+    <w:basedOn w:val="Kop1"/>
+    <w:next w:val="Standaard"/>
     <w:uiPriority w:val="39"/>
     <w:semiHidden/>
     <w:unhideWhenUsed/>
@@ -1736,9 +1773,9 @@
       <w:outlineLvl w:val="9"/>
     </w:pPr>
   </w:style>
-  <w:style w:type="paragraph" w:styleId="ListParagraph">
+  <w:style w:type="paragraph" w:styleId="Lijstalinea">
     <w:name w:val="List Paragraph"/>
-    <w:basedOn w:val="Normal"/>
+    <w:basedOn w:val="Standaard"/>
     <w:uiPriority w:val="34"/>
     <w:qFormat/>
     <w:rsid w:val="00983E83"/>
@@ -2050,7 +2087,7 @@
 </file>
 
 <file path=customXml/itemProps1.xml><?xml version="1.0" encoding="utf-8"?>
-<ds:datastoreItem xmlns:ds="http://schemas.openxmlformats.org/officeDocument/2006/customXml" ds:itemID="{FF10EBAD-05D5-45B8-B19C-8CCCDB0BAEB7}">
+<ds:datastoreItem xmlns:ds="http://schemas.openxmlformats.org/officeDocument/2006/customXml" ds:itemID="{41A86C9F-2560-4789-A90B-BFB2C01F8897}">
   <ds:schemaRefs>
     <ds:schemaRef ds:uri="http://schemas.openxmlformats.org/officeDocument/2006/bibliography"/>
   </ds:schemaRefs>
